--- a/LD5/atskaite5.docx
+++ b/LD5/atskaite5.docx
@@ -178,10 +178,10 @@
             <v:path o:extrusionok="f" gradientshapeok="t" o:connecttype="rect"/>
             <o:lock v:ext="edit" aspectratio="t"/>
           </v:shapetype>
-          <v:shape id="_x0000_i1025" type="#_x0000_t75" style="width:58.4pt;height:40.1pt" o:ole="">
+          <v:shape id="_x0000_i1025" type="#_x0000_t75" style="width:58.5pt;height:39.75pt" o:ole="">
             <v:imagedata r:id="rId5" o:title=""/>
           </v:shape>
-          <o:OLEObject Type="Embed" ProgID="Equation.DSMT4" ShapeID="_x0000_i1025" DrawAspect="Content" ObjectID="_1480225353" r:id="rId6"/>
+          <o:OLEObject Type="Embed" ProgID="Equation.DSMT4" ShapeID="_x0000_i1025" DrawAspect="Content" ObjectID="_1480607037" r:id="rId6"/>
         </w:object>
       </w:r>
       <w:r>
@@ -202,10 +202,10 @@
           <w:position w:val="-16"/>
         </w:rPr>
         <w:object w:dxaOrig="720" w:dyaOrig="440">
-          <v:shape id="_x0000_i1026" type="#_x0000_t75" style="width:36pt;height:22.4pt" o:ole="">
+          <v:shape id="_x0000_i1026" type="#_x0000_t75" style="width:36pt;height:22.5pt" o:ole="">
             <v:imagedata r:id="rId7" o:title=""/>
           </v:shape>
-          <o:OLEObject Type="Embed" ProgID="Equation.DSMT4" ShapeID="_x0000_i1026" DrawAspect="Content" ObjectID="_1480225354" r:id="rId8"/>
+          <o:OLEObject Type="Embed" ProgID="Equation.DSMT4" ShapeID="_x0000_i1026" DrawAspect="Content" ObjectID="_1480607038" r:id="rId8"/>
         </w:object>
       </w:r>
       <w:r>
@@ -216,10 +216,10 @@
           <w:position w:val="-12"/>
         </w:rPr>
         <w:object w:dxaOrig="220" w:dyaOrig="360">
-          <v:shape id="_x0000_i1027" type="#_x0000_t75" style="width:11.55pt;height:18.35pt" o:ole="">
+          <v:shape id="_x0000_i1027" type="#_x0000_t75" style="width:11.25pt;height:18pt" o:ole="">
             <v:imagedata r:id="rId9" o:title=""/>
           </v:shape>
-          <o:OLEObject Type="Embed" ProgID="Equation.DSMT4" ShapeID="_x0000_i1027" DrawAspect="Content" ObjectID="_1480225355" r:id="rId10"/>
+          <o:OLEObject Type="Embed" ProgID="Equation.DSMT4" ShapeID="_x0000_i1027" DrawAspect="Content" ObjectID="_1480607039" r:id="rId10"/>
         </w:object>
       </w:r>
       <w:r>
@@ -235,10 +235,10 @@
           <w:position w:val="-14"/>
         </w:rPr>
         <w:object w:dxaOrig="320" w:dyaOrig="380">
-          <v:shape id="_x0000_i1028" type="#_x0000_t75" style="width:16.3pt;height:19pt" o:ole="">
+          <v:shape id="_x0000_i1028" type="#_x0000_t75" style="width:16.5pt;height:18.75pt" o:ole="">
             <v:imagedata r:id="rId11" o:title=""/>
           </v:shape>
-          <o:OLEObject Type="Embed" ProgID="Equation.DSMT4" ShapeID="_x0000_i1028" DrawAspect="Content" ObjectID="_1480225356" r:id="rId12"/>
+          <o:OLEObject Type="Embed" ProgID="Equation.DSMT4" ShapeID="_x0000_i1028" DrawAspect="Content" ObjectID="_1480607040" r:id="rId12"/>
         </w:object>
       </w:r>
       <w:r>
@@ -262,10 +262,10 @@
           <w:position w:val="-34"/>
         </w:rPr>
         <w:object w:dxaOrig="1300" w:dyaOrig="780">
-          <v:shape id="_x0000_i1029" type="#_x0000_t75" style="width:65.2pt;height:38.7pt" o:ole="">
+          <v:shape id="_x0000_i1029" type="#_x0000_t75" style="width:65.25pt;height:39pt" o:ole="">
             <v:imagedata r:id="rId13" o:title=""/>
           </v:shape>
-          <o:OLEObject Type="Embed" ProgID="Equation.DSMT4" ShapeID="_x0000_i1029" DrawAspect="Content" ObjectID="_1480225357" r:id="rId14"/>
+          <o:OLEObject Type="Embed" ProgID="Equation.DSMT4" ShapeID="_x0000_i1029" DrawAspect="Content" ObjectID="_1480607041" r:id="rId14"/>
         </w:object>
       </w:r>
       <w:r>
@@ -286,10 +286,10 @@
           <w:position w:val="-12"/>
         </w:rPr>
         <w:object w:dxaOrig="300" w:dyaOrig="360">
-          <v:shape id="_x0000_i1030" type="#_x0000_t75" style="width:14.95pt;height:18.35pt" o:ole="">
+          <v:shape id="_x0000_i1030" type="#_x0000_t75" style="width:15pt;height:18pt" o:ole="">
             <v:imagedata r:id="rId15" o:title=""/>
           </v:shape>
-          <o:OLEObject Type="Embed" ProgID="Equation.DSMT4" ShapeID="_x0000_i1030" DrawAspect="Content" ObjectID="_1480225358" r:id="rId16"/>
+          <o:OLEObject Type="Embed" ProgID="Equation.DSMT4" ShapeID="_x0000_i1030" DrawAspect="Content" ObjectID="_1480607042" r:id="rId16"/>
         </w:object>
       </w:r>
       <w:r>
@@ -305,10 +305,10 @@
           <w:position w:val="-14"/>
         </w:rPr>
         <w:object w:dxaOrig="460" w:dyaOrig="380">
-          <v:shape id="_x0000_i1031" type="#_x0000_t75" style="width:23.75pt;height:19pt" o:ole="">
+          <v:shape id="_x0000_i1031" type="#_x0000_t75" style="width:24pt;height:18.75pt" o:ole="">
             <v:imagedata r:id="rId17" o:title=""/>
           </v:shape>
-          <o:OLEObject Type="Embed" ProgID="Equation.DSMT4" ShapeID="_x0000_i1031" DrawAspect="Content" ObjectID="_1480225359" r:id="rId18"/>
+          <o:OLEObject Type="Embed" ProgID="Equation.DSMT4" ShapeID="_x0000_i1031" DrawAspect="Content" ObjectID="_1480607043" r:id="rId18"/>
         </w:object>
       </w:r>
       <w:r>
@@ -321,10 +321,10 @@
           <w:position w:val="-12"/>
         </w:rPr>
         <w:object w:dxaOrig="300" w:dyaOrig="360">
-          <v:shape id="_x0000_i1032" type="#_x0000_t75" style="width:14.95pt;height:18.35pt" o:ole="">
+          <v:shape id="_x0000_i1032" type="#_x0000_t75" style="width:15pt;height:18pt" o:ole="">
             <v:imagedata r:id="rId19" o:title=""/>
           </v:shape>
-          <o:OLEObject Type="Embed" ProgID="Equation.DSMT4" ShapeID="_x0000_i1032" DrawAspect="Content" ObjectID="_1480225360" r:id="rId20"/>
+          <o:OLEObject Type="Embed" ProgID="Equation.DSMT4" ShapeID="_x0000_i1032" DrawAspect="Content" ObjectID="_1480607044" r:id="rId20"/>
         </w:object>
       </w:r>
       <w:r>
@@ -335,10 +335,10 @@
           <w:position w:val="-14"/>
         </w:rPr>
         <w:object w:dxaOrig="460" w:dyaOrig="380">
-          <v:shape id="_x0000_i1033" type="#_x0000_t75" style="width:23.1pt;height:19pt" o:ole="">
+          <v:shape id="_x0000_i1033" type="#_x0000_t75" style="width:23.25pt;height:18.75pt" o:ole="">
             <v:imagedata r:id="rId21" o:title=""/>
           </v:shape>
-          <o:OLEObject Type="Embed" ProgID="Equation.DSMT4" ShapeID="_x0000_i1033" DrawAspect="Content" ObjectID="_1480225361" r:id="rId22"/>
+          <o:OLEObject Type="Embed" ProgID="Equation.DSMT4" ShapeID="_x0000_i1033" DrawAspect="Content" ObjectID="_1480607045" r:id="rId22"/>
         </w:object>
       </w:r>
       <w:r>
@@ -366,10 +366,10 @@
           <w:position w:val="-14"/>
         </w:rPr>
         <w:object w:dxaOrig="1520" w:dyaOrig="400">
-          <v:shape id="_x0000_i1034" type="#_x0000_t75" style="width:76.1pt;height:20.4pt" o:ole="">
+          <v:shape id="_x0000_i1034" type="#_x0000_t75" style="width:75.75pt;height:20.25pt" o:ole="">
             <v:imagedata r:id="rId23" o:title=""/>
           </v:shape>
-          <o:OLEObject Type="Embed" ProgID="Equation.DSMT4" ShapeID="_x0000_i1034" DrawAspect="Content" ObjectID="_1480225362" r:id="rId24"/>
+          <o:OLEObject Type="Embed" ProgID="Equation.DSMT4" ShapeID="_x0000_i1034" DrawAspect="Content" ObjectID="_1480607046" r:id="rId24"/>
         </w:object>
       </w:r>
       <w:r>
@@ -390,10 +390,10 @@
           <w:position w:val="-6"/>
         </w:rPr>
         <w:object w:dxaOrig="320" w:dyaOrig="320">
-          <v:shape id="_x0000_i1035" type="#_x0000_t75" style="width:15.6pt;height:15.6pt" o:ole="">
+          <v:shape id="_x0000_i1035" type="#_x0000_t75" style="width:15.75pt;height:15.75pt" o:ole="">
             <v:imagedata r:id="rId25" o:title=""/>
           </v:shape>
-          <o:OLEObject Type="Embed" ProgID="Equation.DSMT4" ShapeID="_x0000_i1035" DrawAspect="Content" ObjectID="_1480225363" r:id="rId26"/>
+          <o:OLEObject Type="Embed" ProgID="Equation.DSMT4" ShapeID="_x0000_i1035" DrawAspect="Content" ObjectID="_1480607047" r:id="rId26"/>
         </w:object>
       </w:r>
       <w:r>
@@ -409,10 +409,10 @@
           <w:position w:val="-14"/>
         </w:rPr>
         <w:object w:dxaOrig="480" w:dyaOrig="380">
-          <v:shape id="_x0000_i1036" type="#_x0000_t75" style="width:24.45pt;height:19pt" o:ole="">
+          <v:shape id="_x0000_i1036" type="#_x0000_t75" style="width:24.75pt;height:18.75pt" o:ole="">
             <v:imagedata r:id="rId27" o:title=""/>
           </v:shape>
-          <o:OLEObject Type="Embed" ProgID="Equation.DSMT4" ShapeID="_x0000_i1036" DrawAspect="Content" ObjectID="_1480225364" r:id="rId28"/>
+          <o:OLEObject Type="Embed" ProgID="Equation.DSMT4" ShapeID="_x0000_i1036" DrawAspect="Content" ObjectID="_1480607048" r:id="rId28"/>
         </w:object>
       </w:r>
       <w:r>
@@ -454,10 +454,10 @@
           <w:position w:val="-46"/>
         </w:rPr>
         <w:object w:dxaOrig="1719" w:dyaOrig="840">
-          <v:shape id="_x0000_i1037" type="#_x0000_t75" style="width:85.6pt;height:42.1pt" o:ole="">
+          <v:shape id="_x0000_i1037" type="#_x0000_t75" style="width:85.5pt;height:42pt" o:ole="">
             <v:imagedata r:id="rId29" o:title=""/>
           </v:shape>
-          <o:OLEObject Type="Embed" ProgID="Equation.DSMT4" ShapeID="_x0000_i1037" DrawAspect="Content" ObjectID="_1480225365" r:id="rId30"/>
+          <o:OLEObject Type="Embed" ProgID="Equation.DSMT4" ShapeID="_x0000_i1037" DrawAspect="Content" ObjectID="_1480607049" r:id="rId30"/>
         </w:object>
       </w:r>
       <w:r>
@@ -478,10 +478,10 @@
           <w:position w:val="-12"/>
         </w:rPr>
         <w:object w:dxaOrig="300" w:dyaOrig="360">
-          <v:shape id="_x0000_i1038" type="#_x0000_t75" style="width:14.95pt;height:18.35pt" o:ole="">
+          <v:shape id="_x0000_i1038" type="#_x0000_t75" style="width:15pt;height:18pt" o:ole="">
             <v:imagedata r:id="rId31" o:title=""/>
           </v:shape>
-          <o:OLEObject Type="Embed" ProgID="Equation.DSMT4" ShapeID="_x0000_i1038" DrawAspect="Content" ObjectID="_1480225366" r:id="rId32"/>
+          <o:OLEObject Type="Embed" ProgID="Equation.DSMT4" ShapeID="_x0000_i1038" DrawAspect="Content" ObjectID="_1480607050" r:id="rId32"/>
         </w:object>
       </w:r>
       <w:r>
@@ -497,10 +497,10 @@
           <w:position w:val="-12"/>
         </w:rPr>
         <w:object w:dxaOrig="300" w:dyaOrig="360">
-          <v:shape id="_x0000_i1039" type="#_x0000_t75" style="width:14.95pt;height:18.35pt" o:ole="">
+          <v:shape id="_x0000_i1039" type="#_x0000_t75" style="width:15pt;height:18pt" o:ole="">
             <v:imagedata r:id="rId33" o:title=""/>
           </v:shape>
-          <o:OLEObject Type="Embed" ProgID="Equation.DSMT4" ShapeID="_x0000_i1039" DrawAspect="Content" ObjectID="_1480225367" r:id="rId34"/>
+          <o:OLEObject Type="Embed" ProgID="Equation.DSMT4" ShapeID="_x0000_i1039" DrawAspect="Content" ObjectID="_1480607051" r:id="rId34"/>
         </w:object>
       </w:r>
       <w:r>
@@ -524,10 +524,10 @@
           <w:position w:val="-12"/>
         </w:rPr>
         <w:object w:dxaOrig="300" w:dyaOrig="360">
-          <v:shape id="_x0000_i1040" type="#_x0000_t75" style="width:14.95pt;height:18.35pt" o:ole="">
+          <v:shape id="_x0000_i1040" type="#_x0000_t75" style="width:15pt;height:18pt" o:ole="">
             <v:imagedata r:id="rId35" o:title=""/>
           </v:shape>
-          <o:OLEObject Type="Embed" ProgID="Equation.DSMT4" ShapeID="_x0000_i1040" DrawAspect="Content" ObjectID="_1480225368" r:id="rId36"/>
+          <o:OLEObject Type="Embed" ProgID="Equation.DSMT4" ShapeID="_x0000_i1040" DrawAspect="Content" ObjectID="_1480607052" r:id="rId36"/>
         </w:object>
       </w:r>
       <w:r>
@@ -550,7 +550,13 @@
       </w:r>
       <w:proofErr w:type="spellEnd"/>
       <w:r>
-        <w:t xml:space="preserve"> filtra nogriešanas frekvences atrašanai, tika izveidota 1. att. redzamā </w:t>
+        <w:t xml:space="preserve"> filtra nogriešanas frekvences atrašanai, tika izveidota </w:t>
+      </w:r>
+      <w:r>
+        <w:t>5.</w:t>
+      </w:r>
+      <w:r>
+        <w:t xml:space="preserve">1. att. redzamā </w:t>
       </w:r>
       <w:proofErr w:type="spellStart"/>
       <w:r>
@@ -621,129 +627,259 @@
           </wp:inline>
         </w:drawing>
       </w:r>
+    </w:p>
+    <w:p>
+      <w:pPr>
+        <w:pStyle w:val="ListParagraph"/>
+        <w:numPr>
+          <w:ilvl w:val="1"/>
+          <w:numId w:val="6"/>
+        </w:numPr>
+        <w:jc w:val="center"/>
+      </w:pPr>
+      <w:r>
+        <w:t>att. Eksperimenta simulācijas blokshēma</w:t>
+      </w:r>
+    </w:p>
+    <w:p>
+      <w:proofErr w:type="spellStart"/>
+      <w:r>
+        <w:t>Kvazioptimālā</w:t>
+      </w:r>
+      <w:proofErr w:type="spellEnd"/>
+      <w:r>
+        <w:t xml:space="preserve"> filtra caurlaides joslas</w:t>
+      </w:r>
+      <w:r>
+        <w:t xml:space="preserve"> atrašanai, izveidojām Matlab scenāriju, kas simulāciju atkārto ar dažādām filtra nogriešanas frekvencēm, un, lai eks</w:t>
+      </w:r>
+      <w:r>
+        <w:t>periments būtu precīzāks, veic atkārtotas</w:t>
+      </w:r>
+      <w:r>
+        <w:t xml:space="preserve"> simulācijas</w:t>
+      </w:r>
+      <w:r>
+        <w:t xml:space="preserve"> ar citām trokšņa vērtībām. </w:t>
+      </w:r>
+      <w:r>
+        <w:t>Gala rezultāts tiek aprēķināts, kā vairāku simulāciju vidējā vērtība.</w:t>
+      </w:r>
+    </w:p>
+    <w:p>
+      <w:r>
+        <w:t>Iegūtie rezultāti</w:t>
+      </w:r>
+    </w:p>
+    <w:p>
+      <w:r>
+        <w:lastRenderedPageBreak/>
+        <w:t xml:space="preserve">Simulācijas parametri: </w:t>
+      </w:r>
+      <w:r>
+        <w:br/>
+      </w:r>
+      <w:r>
+        <w:tab/>
+        <w:t>Nolases: 2</w:t>
+      </w:r>
+      <w:r>
+        <w:rPr>
+          <w:vertAlign w:val="superscript"/>
+        </w:rPr>
+        <w:t>12</w:t>
+      </w:r>
+      <w:r>
+        <w:t xml:space="preserve"> = 4096;</w:t>
+      </w:r>
+      <w:r>
+        <w:br/>
+      </w:r>
+      <w:r>
+        <w:tab/>
+        <w:t>Ilgums:   T = 30s;</w:t>
+      </w:r>
+      <w:r>
+        <w:br/>
+      </w:r>
+      <w:r>
+        <w:tab/>
+        <w:t xml:space="preserve">Impulsa platums: </w:t>
+      </w:r>
+      <w:r>
+        <w:rPr>
+          <w:position w:val="-6"/>
+        </w:rPr>
+        <w:object w:dxaOrig="200" w:dyaOrig="220">
+          <v:shape id="_x0000_i1041" type="#_x0000_t75" style="width:9.75pt;height:11.25pt" o:ole="">
+            <v:imagedata r:id="rId39" o:title=""/>
+          </v:shape>
+          <o:OLEObject Type="Embed" ProgID="Equation.DSMT4" ShapeID="_x0000_i1041" DrawAspect="Content" ObjectID="_1480607053" r:id="rId40"/>
+        </w:object>
+      </w:r>
+      <w:r>
+        <w:t xml:space="preserve"> = 1s;</w:t>
+      </w:r>
+      <w:r>
+        <w:br/>
+      </w:r>
+      <w:r>
+        <w:tab/>
+        <w:t xml:space="preserve">Trokšņa dispersija: </w:t>
+      </w:r>
+      <w:r>
+        <w:rPr>
+          <w:position w:val="-6"/>
+        </w:rPr>
+        <w:object w:dxaOrig="320" w:dyaOrig="320">
+          <v:shape id="_x0000_i1042" type="#_x0000_t75" style="width:15.75pt;height:15.75pt" o:ole="">
+            <v:imagedata r:id="rId41" o:title=""/>
+          </v:shape>
+          <o:OLEObject Type="Embed" ProgID="Equation.DSMT4" ShapeID="_x0000_i1042" DrawAspect="Content" ObjectID="_1480607054" r:id="rId42"/>
+        </w:object>
+      </w:r>
+      <w:r>
+        <w:t xml:space="preserve"> = </w:t>
+      </w:r>
+      <w:r>
+        <w:t>- 1dBW</w:t>
+      </w:r>
+    </w:p>
+    <w:p>
+      <w:r>
+        <w:t xml:space="preserve">Ar dažādām filtra nogriešanas frekvences vērtībām iegūtās A vērtības ir attēlotas </w:t>
+      </w:r>
+      <w:r>
+        <w:t>5.</w:t>
+      </w:r>
+      <w:r>
+        <w:t xml:space="preserve">2. att. redzamajā grafikā. Uz horizontālas ass ir </w:t>
+      </w:r>
+      <w:r>
+        <w:t xml:space="preserve">atlikts impulsa </w:t>
+      </w:r>
+      <w:r>
+        <w:t>platuma un filtra caurlaides joslas reizinājums, bet vertikālās: Batervorta un optimālā filtra doto A vērtību attiecība</w:t>
+      </w:r>
+    </w:p>
+    <w:p>
+      <w:r>
+        <w:drawing>
+          <wp:inline distT="0" distB="0" distL="0" distR="0" wp14:anchorId="59A96C68" wp14:editId="3F2E0B46">
+            <wp:extent cx="5274310" cy="3956050"/>
+            <wp:effectExtent l="0" t="0" r="2540" b="6350"/>
+            <wp:docPr id="3" name="Picture 3"/>
+            <wp:cNvGraphicFramePr>
+              <a:graphicFrameLocks xmlns:a="http://schemas.openxmlformats.org/drawingml/2006/main" noChangeAspect="1"/>
+            </wp:cNvGraphicFramePr>
+            <a:graphic xmlns:a="http://schemas.openxmlformats.org/drawingml/2006/main">
+              <a:graphicData uri="http://schemas.openxmlformats.org/drawingml/2006/picture">
+                <pic:pic xmlns:pic="http://schemas.openxmlformats.org/drawingml/2006/picture">
+                  <pic:nvPicPr>
+                    <pic:cNvPr id="1" name=""/>
+                    <pic:cNvPicPr/>
+                  </pic:nvPicPr>
+                  <pic:blipFill>
+                    <a:blip r:embed="rId43">
+                      <a:grayscl/>
+                    </a:blip>
+                    <a:stretch>
+                      <a:fillRect/>
+                    </a:stretch>
+                  </pic:blipFill>
+                  <pic:spPr>
+                    <a:xfrm>
+                      <a:off x="0" y="0"/>
+                      <a:ext cx="5274310" cy="3956050"/>
+                    </a:xfrm>
+                    <a:prstGeom prst="rect">
+                      <a:avLst/>
+                    </a:prstGeom>
+                  </pic:spPr>
+                </pic:pic>
+              </a:graphicData>
+            </a:graphic>
+          </wp:inline>
+        </w:drawing>
+      </w:r>
+    </w:p>
+    <w:p>
+      <w:pPr>
+        <w:pStyle w:val="ListParagraph"/>
+        <w:numPr>
+          <w:ilvl w:val="1"/>
+          <w:numId w:val="6"/>
+        </w:numPr>
+        <w:jc w:val="center"/>
+      </w:pPr>
+      <w:r>
+        <w:t>att. 1 pola Batervorta filtra salīdzinājums ar optimālu filtru pie dažādām Batervorta filtra caurlaides joslām</w:t>
+      </w:r>
+    </w:p>
+    <w:p>
+      <w:pPr>
+        <w:jc w:val="center"/>
+      </w:pPr>
+      <w:r>
+        <w:t>Secinājumi</w:t>
+      </w:r>
+    </w:p>
+    <w:p>
+      <w:r>
+        <w:t>Pusviļņa sinusoīdas detektēšanai kvazioptimāls 1 pola Batervorta filtrs sniegtu gandrīz 80% no optimāla filtra nodrošinātās A vērtības, kas daudzos gadījumos varētu būt apmierinoši.</w:t>
+      </w:r>
+    </w:p>
+    <w:p>
+      <w:r>
+        <w:t>Lai</w:t>
+      </w:r>
+      <w:r>
+        <w:t xml:space="preserve"> 1 pola</w:t>
+      </w:r>
+      <w:r>
+        <w:t xml:space="preserve"> Batervorta filtru salāgotu ar pusviļņa sinusoīdas signālu, ir jāpanāk, lai tā caurlaides josla būtu </w:t>
+      </w:r>
+      <w:r>
+        <w:rPr>
+          <w:position w:val="-24"/>
+        </w:rPr>
+        <w:object w:dxaOrig="980" w:dyaOrig="620">
+          <v:shape id="_x0000_i1043" type="#_x0000_t75" style="width:48.75pt;height:30.75pt" o:ole="">
+            <v:imagedata r:id="rId44" o:title=""/>
+          </v:shape>
+          <o:OLEObject Type="Embed" ProgID="Equation.DSMT4" ShapeID="_x0000_i1043" DrawAspect="Content" ObjectID="_1480607055" r:id="rId45"/>
+        </w:object>
+      </w:r>
+      <w:r>
+        <w:t xml:space="preserve"> [rad/s]</w:t>
+      </w:r>
+      <w:r>
+        <w:t xml:space="preserve">, kur </w:t>
+      </w:r>
+      <w:r>
+        <w:rPr>
+          <w:position w:val="-6"/>
+        </w:rPr>
+        <w:object w:dxaOrig="200" w:dyaOrig="220">
+          <v:shape id="_x0000_i1044" type="#_x0000_t75" style="width:9.75pt;height:11.25pt" o:ole="">
+            <v:imagedata r:id="rId46" o:title=""/>
+          </v:shape>
+          <o:OLEObject Type="Embed" ProgID="Equation.DSMT4" ShapeID="_x0000_i1044" DrawAspect="Content" ObjectID="_1480607056" r:id="rId47"/>
+        </w:object>
+      </w:r>
+      <w:r>
+        <w:t xml:space="preserve"> - sinusoīdas impulsa platums</w:t>
+      </w:r>
+      <w:r>
+        <w:t xml:space="preserve"> [s</w:t>
+      </w:r>
       <w:bookmarkStart w:id="0" w:name="_GoBack"/>
       <w:bookmarkEnd w:id="0"/>
-    </w:p>
-    <w:p>
-      <w:pPr>
-        <w:pStyle w:val="ListParagraph"/>
-        <w:numPr>
-          <w:ilvl w:val="0"/>
-          <w:numId w:val="2"/>
-        </w:numPr>
-        <w:jc w:val="center"/>
-      </w:pPr>
-      <w:r>
-        <w:t>att. Eksperimenta simulācijas blokshēma</w:t>
-      </w:r>
-    </w:p>
-    <w:p>
-      <w:r>
-        <w:t xml:space="preserve">Vajadzīgās frekvences atrašanai, izveidojām </w:t>
-      </w:r>
-      <w:proofErr w:type="spellStart"/>
-      <w:r>
-        <w:t>Matlab</w:t>
-      </w:r>
-      <w:proofErr w:type="spellEnd"/>
-      <w:r>
-        <w:t xml:space="preserve"> scenāriju, kas simulāciju atkārto ar dažādām filtra nogriešanas frekvencēm, un, lai eks</w:t>
-      </w:r>
-      <w:r>
-        <w:t>periments būtu precīzāks, veic atkārtotas</w:t>
-      </w:r>
-      <w:r>
-        <w:t xml:space="preserve"> simulācijas</w:t>
-      </w:r>
-      <w:r>
-        <w:t xml:space="preserve"> ar citām trokšņa vērtībām. </w:t>
-      </w:r>
-      <w:r>
-        <w:t>Gala rezultāts tiek aprēķināts, kā vairāku simulāciju vidējā vērtība.</w:t>
-      </w:r>
-    </w:p>
-    <w:p>
-      <w:r>
-        <w:t>Iegūtie rezultāti</w:t>
-      </w:r>
-    </w:p>
-    <w:p>
-      <w:r>
-        <w:lastRenderedPageBreak/>
-        <w:t xml:space="preserve">Simulācijas parametri: </w:t>
-      </w:r>
-      <w:r>
-        <w:br/>
-      </w:r>
-      <w:r>
-        <w:tab/>
-        <w:t>Nolases: 2</w:t>
-      </w:r>
-      <w:r>
-        <w:rPr>
-          <w:vertAlign w:val="superscript"/>
-        </w:rPr>
-        <w:t>12</w:t>
-      </w:r>
-      <w:r>
-        <w:t xml:space="preserve"> = 4096;</w:t>
-      </w:r>
-      <w:r>
-        <w:br/>
-      </w:r>
-      <w:r>
-        <w:tab/>
-        <w:t>Ilgums:   T = 30s;</w:t>
-      </w:r>
-      <w:r>
-        <w:br/>
-      </w:r>
-      <w:r>
-        <w:tab/>
-        <w:t xml:space="preserve">Impulsa platums: </w:t>
-      </w:r>
-      <w:r>
-        <w:rPr>
-          <w:position w:val="-6"/>
-        </w:rPr>
-        <w:object w:dxaOrig="200" w:dyaOrig="220">
-          <v:shape id="_x0000_i1041" type="#_x0000_t75" style="width:9.5pt;height:11.55pt" o:ole="">
-            <v:imagedata r:id="rId39" o:title=""/>
-          </v:shape>
-          <o:OLEObject Type="Embed" ProgID="Equation.DSMT4" ShapeID="_x0000_i1041" DrawAspect="Content" ObjectID="_1480225369" r:id="rId40"/>
-        </w:object>
-      </w:r>
-      <w:r>
-        <w:t xml:space="preserve"> = 1s;</w:t>
-      </w:r>
-      <w:r>
-        <w:br/>
-      </w:r>
-      <w:r>
-        <w:tab/>
-        <w:t xml:space="preserve">Trokšņa dispersija: </w:t>
-      </w:r>
-      <w:r>
-        <w:rPr>
-          <w:position w:val="-6"/>
-        </w:rPr>
-        <w:object w:dxaOrig="320" w:dyaOrig="320">
-          <v:shape id="_x0000_i1042" type="#_x0000_t75" style="width:15.6pt;height:15.6pt" o:ole="">
-            <v:imagedata r:id="rId41" o:title=""/>
-          </v:shape>
-          <o:OLEObject Type="Embed" ProgID="Equation.DSMT4" ShapeID="_x0000_i1042" DrawAspect="Content" ObjectID="_1480225370" r:id="rId42"/>
-        </w:object>
-      </w:r>
-      <w:r>
-        <w:t xml:space="preserve"> = </w:t>
-      </w:r>
-      <w:r>
-        <w:t>- 1dBW</w:t>
-      </w:r>
-    </w:p>
-    <w:p>
-      <w:r>
-        <w:t xml:space="preserve">Ar dažādām filtra nogriešanas frekvences vērtībām iegūtās A vērtības ir attēlotas 2. att. redzamajā grafikā. Uz horizontālas ass ir </w:t>
+      <w:r>
+        <w:t>]</w:t>
+      </w:r>
+      <w:r>
+        <w:t xml:space="preserve">. </w:t>
       </w:r>
     </w:p>
     <w:sectPr>
@@ -759,6 +895,232 @@
 <file path=word/numbering.xml><?xml version="1.0" encoding="utf-8"?>
 <w:numbering xmlns:wpc="http://schemas.microsoft.com/office/word/2010/wordprocessingCanvas" xmlns:mc="http://schemas.openxmlformats.org/markup-compatibility/2006" xmlns:o="urn:schemas-microsoft-com:office:office" xmlns:r="http://schemas.openxmlformats.org/officeDocument/2006/relationships" xmlns:m="http://schemas.openxmlformats.org/officeDocument/2006/math" xmlns:v="urn:schemas-microsoft-com:vml" xmlns:wp14="http://schemas.microsoft.com/office/word/2010/wordprocessingDrawing" xmlns:wp="http://schemas.openxmlformats.org/drawingml/2006/wordprocessingDrawing" xmlns:w10="urn:schemas-microsoft-com:office:word" xmlns:w="http://schemas.openxmlformats.org/wordprocessingml/2006/main" xmlns:w14="http://schemas.microsoft.com/office/word/2010/wordml" xmlns:w15="http://schemas.microsoft.com/office/word/2012/wordml" xmlns:wpg="http://schemas.microsoft.com/office/word/2010/wordprocessingGroup" xmlns:wpi="http://schemas.microsoft.com/office/word/2010/wordprocessingInk" xmlns:wne="http://schemas.microsoft.com/office/word/2006/wordml" xmlns:wps="http://schemas.microsoft.com/office/word/2010/wordprocessingShape" mc:Ignorable="w14 w15 wp14">
   <w:abstractNum w:abstractNumId="0">
+    <w:nsid w:val="06F33CBC"/>
+    <w:multiLevelType w:val="multilevel"/>
+    <w:tmpl w:val="69740364"/>
+    <w:lvl w:ilvl="0">
+      <w:start w:val="5"/>
+      <w:numFmt w:val="decimal"/>
+      <w:lvlText w:val="%1."/>
+      <w:lvlJc w:val="left"/>
+      <w:pPr>
+        <w:ind w:left="360" w:hanging="360"/>
+      </w:pPr>
+      <w:rPr>
+        <w:rFonts w:hint="default"/>
+      </w:rPr>
+    </w:lvl>
+    <w:lvl w:ilvl="1">
+      <w:start w:val="1"/>
+      <w:numFmt w:val="decimal"/>
+      <w:lvlText w:val="%1.%2."/>
+      <w:lvlJc w:val="left"/>
+      <w:pPr>
+        <w:ind w:left="720" w:hanging="360"/>
+      </w:pPr>
+      <w:rPr>
+        <w:rFonts w:hint="default"/>
+      </w:rPr>
+    </w:lvl>
+    <w:lvl w:ilvl="2">
+      <w:start w:val="1"/>
+      <w:numFmt w:val="decimal"/>
+      <w:lvlText w:val="%1.%2.%3."/>
+      <w:lvlJc w:val="left"/>
+      <w:pPr>
+        <w:ind w:left="1440" w:hanging="720"/>
+      </w:pPr>
+      <w:rPr>
+        <w:rFonts w:hint="default"/>
+      </w:rPr>
+    </w:lvl>
+    <w:lvl w:ilvl="3">
+      <w:start w:val="1"/>
+      <w:numFmt w:val="decimal"/>
+      <w:lvlText w:val="%1.%2.%3.%4."/>
+      <w:lvlJc w:val="left"/>
+      <w:pPr>
+        <w:ind w:left="1800" w:hanging="720"/>
+      </w:pPr>
+      <w:rPr>
+        <w:rFonts w:hint="default"/>
+      </w:rPr>
+    </w:lvl>
+    <w:lvl w:ilvl="4">
+      <w:start w:val="1"/>
+      <w:numFmt w:val="decimal"/>
+      <w:lvlText w:val="%1.%2.%3.%4.%5."/>
+      <w:lvlJc w:val="left"/>
+      <w:pPr>
+        <w:ind w:left="2520" w:hanging="1080"/>
+      </w:pPr>
+      <w:rPr>
+        <w:rFonts w:hint="default"/>
+      </w:rPr>
+    </w:lvl>
+    <w:lvl w:ilvl="5">
+      <w:start w:val="1"/>
+      <w:numFmt w:val="decimal"/>
+      <w:lvlText w:val="%1.%2.%3.%4.%5.%6."/>
+      <w:lvlJc w:val="left"/>
+      <w:pPr>
+        <w:ind w:left="2880" w:hanging="1080"/>
+      </w:pPr>
+      <w:rPr>
+        <w:rFonts w:hint="default"/>
+      </w:rPr>
+    </w:lvl>
+    <w:lvl w:ilvl="6">
+      <w:start w:val="1"/>
+      <w:numFmt w:val="decimal"/>
+      <w:lvlText w:val="%1.%2.%3.%4.%5.%6.%7."/>
+      <w:lvlJc w:val="left"/>
+      <w:pPr>
+        <w:ind w:left="3600" w:hanging="1440"/>
+      </w:pPr>
+      <w:rPr>
+        <w:rFonts w:hint="default"/>
+      </w:rPr>
+    </w:lvl>
+    <w:lvl w:ilvl="7">
+      <w:start w:val="1"/>
+      <w:numFmt w:val="decimal"/>
+      <w:lvlText w:val="%1.%2.%3.%4.%5.%6.%7.%8."/>
+      <w:lvlJc w:val="left"/>
+      <w:pPr>
+        <w:ind w:left="3960" w:hanging="1440"/>
+      </w:pPr>
+      <w:rPr>
+        <w:rFonts w:hint="default"/>
+      </w:rPr>
+    </w:lvl>
+    <w:lvl w:ilvl="8">
+      <w:start w:val="1"/>
+      <w:numFmt w:val="decimal"/>
+      <w:lvlText w:val="%1.%2.%3.%4.%5.%6.%7.%8.%9."/>
+      <w:lvlJc w:val="left"/>
+      <w:pPr>
+        <w:ind w:left="4680" w:hanging="1800"/>
+      </w:pPr>
+      <w:rPr>
+        <w:rFonts w:hint="default"/>
+      </w:rPr>
+    </w:lvl>
+  </w:abstractNum>
+  <w:abstractNum w:abstractNumId="1">
+    <w:nsid w:val="099A0FAC"/>
+    <w:multiLevelType w:val="multilevel"/>
+    <w:tmpl w:val="CB10D188"/>
+    <w:lvl w:ilvl="0">
+      <w:start w:val="5"/>
+      <w:numFmt w:val="decimal"/>
+      <w:lvlText w:val="%1"/>
+      <w:lvlJc w:val="left"/>
+      <w:pPr>
+        <w:ind w:left="360" w:hanging="360"/>
+      </w:pPr>
+      <w:rPr>
+        <w:rFonts w:hint="default"/>
+      </w:rPr>
+    </w:lvl>
+    <w:lvl w:ilvl="1">
+      <w:start w:val="1"/>
+      <w:numFmt w:val="decimal"/>
+      <w:lvlText w:val="%1.%2"/>
+      <w:lvlJc w:val="left"/>
+      <w:pPr>
+        <w:ind w:left="720" w:hanging="360"/>
+      </w:pPr>
+      <w:rPr>
+        <w:rFonts w:hint="default"/>
+      </w:rPr>
+    </w:lvl>
+    <w:lvl w:ilvl="2">
+      <w:start w:val="1"/>
+      <w:numFmt w:val="decimal"/>
+      <w:lvlText w:val="%1.%2.%3"/>
+      <w:lvlJc w:val="left"/>
+      <w:pPr>
+        <w:ind w:left="1440" w:hanging="720"/>
+      </w:pPr>
+      <w:rPr>
+        <w:rFonts w:hint="default"/>
+      </w:rPr>
+    </w:lvl>
+    <w:lvl w:ilvl="3">
+      <w:start w:val="1"/>
+      <w:numFmt w:val="decimal"/>
+      <w:lvlText w:val="%1.%2.%3.%4"/>
+      <w:lvlJc w:val="left"/>
+      <w:pPr>
+        <w:ind w:left="1800" w:hanging="720"/>
+      </w:pPr>
+      <w:rPr>
+        <w:rFonts w:hint="default"/>
+      </w:rPr>
+    </w:lvl>
+    <w:lvl w:ilvl="4">
+      <w:start w:val="1"/>
+      <w:numFmt w:val="decimal"/>
+      <w:lvlText w:val="%1.%2.%3.%4.%5"/>
+      <w:lvlJc w:val="left"/>
+      <w:pPr>
+        <w:ind w:left="2520" w:hanging="1080"/>
+      </w:pPr>
+      <w:rPr>
+        <w:rFonts w:hint="default"/>
+      </w:rPr>
+    </w:lvl>
+    <w:lvl w:ilvl="5">
+      <w:start w:val="1"/>
+      <w:numFmt w:val="decimal"/>
+      <w:lvlText w:val="%1.%2.%3.%4.%5.%6"/>
+      <w:lvlJc w:val="left"/>
+      <w:pPr>
+        <w:ind w:left="2880" w:hanging="1080"/>
+      </w:pPr>
+      <w:rPr>
+        <w:rFonts w:hint="default"/>
+      </w:rPr>
+    </w:lvl>
+    <w:lvl w:ilvl="6">
+      <w:start w:val="1"/>
+      <w:numFmt w:val="decimal"/>
+      <w:lvlText w:val="%1.%2.%3.%4.%5.%6.%7"/>
+      <w:lvlJc w:val="left"/>
+      <w:pPr>
+        <w:ind w:left="3600" w:hanging="1440"/>
+      </w:pPr>
+      <w:rPr>
+        <w:rFonts w:hint="default"/>
+      </w:rPr>
+    </w:lvl>
+    <w:lvl w:ilvl="7">
+      <w:start w:val="1"/>
+      <w:numFmt w:val="decimal"/>
+      <w:lvlText w:val="%1.%2.%3.%4.%5.%6.%7.%8"/>
+      <w:lvlJc w:val="left"/>
+      <w:pPr>
+        <w:ind w:left="3960" w:hanging="1440"/>
+      </w:pPr>
+      <w:rPr>
+        <w:rFonts w:hint="default"/>
+      </w:rPr>
+    </w:lvl>
+    <w:lvl w:ilvl="8">
+      <w:start w:val="1"/>
+      <w:numFmt w:val="decimal"/>
+      <w:lvlText w:val="%1.%2.%3.%4.%5.%6.%7.%8.%9"/>
+      <w:lvlJc w:val="left"/>
+      <w:pPr>
+        <w:ind w:left="4320" w:hanging="1440"/>
+      </w:pPr>
+      <w:rPr>
+        <w:rFonts w:hint="default"/>
+      </w:rPr>
+    </w:lvl>
+  </w:abstractNum>
+  <w:abstractNum w:abstractNumId="2">
     <w:nsid w:val="0E917027"/>
     <w:multiLevelType w:val="hybridMultilevel"/>
     <w:tmpl w:val="E37EE89E"/>
@@ -847,7 +1209,7 @@
       </w:pPr>
     </w:lvl>
   </w:abstractNum>
-  <w:abstractNum w:abstractNumId="1">
+  <w:abstractNum w:abstractNumId="3">
     <w:nsid w:val="361C1C85"/>
     <w:multiLevelType w:val="hybridMultilevel"/>
     <w:tmpl w:val="63A2C438"/>
@@ -936,7 +1298,120 @@
       </w:pPr>
     </w:lvl>
   </w:abstractNum>
-  <w:abstractNum w:abstractNumId="2">
+  <w:abstractNum w:abstractNumId="4">
+    <w:nsid w:val="57B46949"/>
+    <w:multiLevelType w:val="multilevel"/>
+    <w:tmpl w:val="E6061A48"/>
+    <w:lvl w:ilvl="0">
+      <w:start w:val="5"/>
+      <w:numFmt w:val="decimal"/>
+      <w:lvlText w:val="%1."/>
+      <w:lvlJc w:val="left"/>
+      <w:pPr>
+        <w:ind w:left="360" w:hanging="360"/>
+      </w:pPr>
+      <w:rPr>
+        <w:rFonts w:hint="default"/>
+      </w:rPr>
+    </w:lvl>
+    <w:lvl w:ilvl="1">
+      <w:start w:val="1"/>
+      <w:numFmt w:val="decimal"/>
+      <w:lvlText w:val="%1.%2."/>
+      <w:lvlJc w:val="left"/>
+      <w:pPr>
+        <w:ind w:left="720" w:hanging="360"/>
+      </w:pPr>
+      <w:rPr>
+        <w:rFonts w:hint="default"/>
+      </w:rPr>
+    </w:lvl>
+    <w:lvl w:ilvl="2">
+      <w:start w:val="1"/>
+      <w:numFmt w:val="decimal"/>
+      <w:lvlText w:val="%1.%2.%3."/>
+      <w:lvlJc w:val="left"/>
+      <w:pPr>
+        <w:ind w:left="1440" w:hanging="720"/>
+      </w:pPr>
+      <w:rPr>
+        <w:rFonts w:hint="default"/>
+      </w:rPr>
+    </w:lvl>
+    <w:lvl w:ilvl="3">
+      <w:start w:val="1"/>
+      <w:numFmt w:val="decimal"/>
+      <w:lvlText w:val="%1.%2.%3.%4."/>
+      <w:lvlJc w:val="left"/>
+      <w:pPr>
+        <w:ind w:left="1800" w:hanging="720"/>
+      </w:pPr>
+      <w:rPr>
+        <w:rFonts w:hint="default"/>
+      </w:rPr>
+    </w:lvl>
+    <w:lvl w:ilvl="4">
+      <w:start w:val="1"/>
+      <w:numFmt w:val="decimal"/>
+      <w:lvlText w:val="%1.%2.%3.%4.%5."/>
+      <w:lvlJc w:val="left"/>
+      <w:pPr>
+        <w:ind w:left="2520" w:hanging="1080"/>
+      </w:pPr>
+      <w:rPr>
+        <w:rFonts w:hint="default"/>
+      </w:rPr>
+    </w:lvl>
+    <w:lvl w:ilvl="5">
+      <w:start w:val="1"/>
+      <w:numFmt w:val="decimal"/>
+      <w:lvlText w:val="%1.%2.%3.%4.%5.%6."/>
+      <w:lvlJc w:val="left"/>
+      <w:pPr>
+        <w:ind w:left="2880" w:hanging="1080"/>
+      </w:pPr>
+      <w:rPr>
+        <w:rFonts w:hint="default"/>
+      </w:rPr>
+    </w:lvl>
+    <w:lvl w:ilvl="6">
+      <w:start w:val="1"/>
+      <w:numFmt w:val="decimal"/>
+      <w:lvlText w:val="%1.%2.%3.%4.%5.%6.%7."/>
+      <w:lvlJc w:val="left"/>
+      <w:pPr>
+        <w:ind w:left="3600" w:hanging="1440"/>
+      </w:pPr>
+      <w:rPr>
+        <w:rFonts w:hint="default"/>
+      </w:rPr>
+    </w:lvl>
+    <w:lvl w:ilvl="7">
+      <w:start w:val="1"/>
+      <w:numFmt w:val="decimal"/>
+      <w:lvlText w:val="%1.%2.%3.%4.%5.%6.%7.%8."/>
+      <w:lvlJc w:val="left"/>
+      <w:pPr>
+        <w:ind w:left="3960" w:hanging="1440"/>
+      </w:pPr>
+      <w:rPr>
+        <w:rFonts w:hint="default"/>
+      </w:rPr>
+    </w:lvl>
+    <w:lvl w:ilvl="8">
+      <w:start w:val="1"/>
+      <w:numFmt w:val="decimal"/>
+      <w:lvlText w:val="%1.%2.%3.%4.%5.%6.%7.%8.%9."/>
+      <w:lvlJc w:val="left"/>
+      <w:pPr>
+        <w:ind w:left="4680" w:hanging="1800"/>
+      </w:pPr>
+      <w:rPr>
+        <w:rFonts w:hint="default"/>
+      </w:rPr>
+    </w:lvl>
+  </w:abstractNum>
+  <w:abstractNum w:abstractNumId="5">
     <w:nsid w:val="77CF1C4E"/>
     <w:multiLevelType w:val="hybridMultilevel"/>
     <w:tmpl w:val="3FB6B106"/>
@@ -1050,13 +1525,22 @@
     </w:lvl>
   </w:abstractNum>
   <w:num w:numId="1">
+    <w:abstractNumId w:val="2"/>
+  </w:num>
+  <w:num w:numId="2">
+    <w:abstractNumId w:val="3"/>
+  </w:num>
+  <w:num w:numId="3">
+    <w:abstractNumId w:val="5"/>
+  </w:num>
+  <w:num w:numId="4">
+    <w:abstractNumId w:val="1"/>
+  </w:num>
+  <w:num w:numId="5">
     <w:abstractNumId w:val="0"/>
   </w:num>
-  <w:num w:numId="2">
-    <w:abstractNumId w:val="1"/>
-  </w:num>
-  <w:num w:numId="3">
-    <w:abstractNumId w:val="2"/>
+  <w:num w:numId="6">
+    <w:abstractNumId w:val="4"/>
   </w:num>
 </w:numbering>
 </file>
